--- a/CrossApp帮助文档/API文档/CCObject/CAView/CAControl/CASwitch.docx
+++ b/CrossApp帮助文档/API文档/CCObject/CAView/CAControl/CASwitch.docx
@@ -29,9 +29,6 @@
     <w:p>
       <w:pPr>
         <w:ind w:firstLineChars="202" w:firstLine="424"/>
-        <w:rPr>
-          <w:rFonts w:hint="eastAsia"/>
-        </w:rPr>
       </w:pPr>
       <w:r>
         <w:rPr>
@@ -43,9 +40,6 @@
     <w:p>
       <w:pPr>
         <w:pStyle w:val="6"/>
-        <w:rPr>
-          <w:rFonts w:hint="eastAsia"/>
-        </w:rPr>
       </w:pPr>
       <w:r>
         <w:rPr>
@@ -61,7 +55,7 @@
         </w:rPr>
         <w:tab/>
       </w:r>
-      <w:hyperlink r:id="rId5" w:history="1">
+      <w:hyperlink r:id="rId7" w:history="1">
         <w:r>
           <w:rPr>
             <w:rStyle w:val="a3"/>
@@ -161,11 +155,6 @@
           <w:tcPr>
             <w:cnfStyle w:val="001000000000" w:firstRow="0" w:lastRow="0" w:firstColumn="1" w:lastColumn="0" w:oddVBand="0" w:evenVBand="0" w:oddHBand="0" w:evenHBand="0" w:firstRowFirstColumn="0" w:firstRowLastColumn="0" w:lastRowFirstColumn="0" w:lastRowLastColumn="0"/>
             <w:tcW w:w="2840" w:type="dxa"/>
-            <w:tcBorders>
-              <w:top w:val="none" w:sz="0" w:space="0" w:color="auto"/>
-              <w:left w:val="none" w:sz="0" w:space="0" w:color="auto"/>
-              <w:bottom w:val="none" w:sz="0" w:space="0" w:color="auto"/>
-            </w:tcBorders>
           </w:tcPr>
           <w:p>
             <w:pPr>
@@ -176,6 +165,7 @@
             </w:pPr>
             <w:r>
               <w:rPr>
+                <w:rFonts w:hint="eastAsia"/>
                 <w:b w:val="0"/>
               </w:rPr>
               <w:t>public</w:t>
@@ -185,190 +175,11 @@
         <w:tc>
           <w:tcPr>
             <w:tcW w:w="2841" w:type="dxa"/>
-            <w:tcBorders>
-              <w:top w:val="none" w:sz="0" w:space="0" w:color="auto"/>
-              <w:bottom w:val="none" w:sz="0" w:space="0" w:color="auto"/>
-            </w:tcBorders>
           </w:tcPr>
           <w:p>
             <w:pPr>
               <w:jc w:val="center"/>
               <w:cnfStyle w:val="000000100000" w:firstRow="0" w:lastRow="0" w:firstColumn="0" w:lastColumn="0" w:oddVBand="0" w:evenVBand="0" w:oddHBand="1" w:evenHBand="0" w:firstRowFirstColumn="0" w:firstRowLastColumn="0" w:lastRowFirstColumn="0" w:lastRowLastColumn="0"/>
-            </w:pPr>
-            <w:hyperlink w:anchor="Frame" w:history="1">
-              <w:r>
-                <w:rPr>
-                  <w:rStyle w:val="a3"/>
-                  <w:rFonts w:hint="eastAsia"/>
-                </w:rPr>
-                <w:t>Frame</w:t>
-              </w:r>
-            </w:hyperlink>
-          </w:p>
-        </w:tc>
-        <w:tc>
-          <w:tcPr>
-            <w:tcW w:w="2841" w:type="dxa"/>
-            <w:tcBorders>
-              <w:top w:val="none" w:sz="0" w:space="0" w:color="auto"/>
-              <w:bottom w:val="none" w:sz="0" w:space="0" w:color="auto"/>
-              <w:right w:val="none" w:sz="0" w:space="0" w:color="auto"/>
-            </w:tcBorders>
-          </w:tcPr>
-          <w:p>
-            <w:pPr>
-              <w:jc w:val="center"/>
-              <w:cnfStyle w:val="000000100000" w:firstRow="0" w:lastRow="0" w:firstColumn="0" w:lastColumn="0" w:oddVBand="0" w:evenVBand="0" w:oddHBand="1" w:evenHBand="0" w:firstRowFirstColumn="0" w:firstRowLastColumn="0" w:lastRowFirstColumn="0" w:lastRowLastColumn="0"/>
-            </w:pPr>
-            <w:r>
-              <w:rPr>
-                <w:rFonts w:hint="eastAsia"/>
-              </w:rPr>
-              <w:t>switch</w:t>
-            </w:r>
-            <w:r>
-              <w:rPr>
-                <w:rFonts w:hint="eastAsia"/>
-              </w:rPr>
-              <w:t>的</w:t>
-            </w:r>
-            <w:r>
-              <w:rPr>
-                <w:rFonts w:hint="eastAsia"/>
-              </w:rPr>
-              <w:t>frame</w:t>
-            </w:r>
-            <w:r>
-              <w:rPr>
-                <w:rFonts w:hint="eastAsia"/>
-              </w:rPr>
-              <w:t>属性</w:t>
-            </w:r>
-          </w:p>
-        </w:tc>
-      </w:tr>
-      <w:tr>
-        <w:tc>
-          <w:tcPr>
-            <w:cnfStyle w:val="001000000000" w:firstRow="0" w:lastRow="0" w:firstColumn="1" w:lastColumn="0" w:oddVBand="0" w:evenVBand="0" w:oddHBand="0" w:evenHBand="0" w:firstRowFirstColumn="0" w:firstRowLastColumn="0" w:lastRowFirstColumn="0" w:lastRowLastColumn="0"/>
-            <w:tcW w:w="2840" w:type="dxa"/>
-          </w:tcPr>
-          <w:p>
-            <w:pPr>
-              <w:jc w:val="center"/>
-              <w:rPr>
-                <w:b w:val="0"/>
-              </w:rPr>
-            </w:pPr>
-            <w:r>
-              <w:rPr>
-                <w:rFonts w:hint="eastAsia"/>
-                <w:b w:val="0"/>
-              </w:rPr>
-              <w:t>public</w:t>
-            </w:r>
-          </w:p>
-        </w:tc>
-        <w:tc>
-          <w:tcPr>
-            <w:tcW w:w="2841" w:type="dxa"/>
-          </w:tcPr>
-          <w:p>
-            <w:pPr>
-              <w:jc w:val="center"/>
-              <w:cnfStyle w:val="000000000000" w:firstRow="0" w:lastRow="0" w:firstColumn="0" w:lastColumn="0" w:oddVBand="0" w:evenVBand="0" w:oddHBand="0" w:evenHBand="0" w:firstRowFirstColumn="0" w:firstRowLastColumn="0" w:lastRowFirstColumn="0" w:lastRowLastColumn="0"/>
-            </w:pPr>
-            <w:hyperlink w:anchor="Center" w:history="1">
-              <w:r>
-                <w:rPr>
-                  <w:rStyle w:val="a3"/>
-                  <w:rFonts w:hint="eastAsia"/>
-                </w:rPr>
-                <w:t>C</w:t>
-              </w:r>
-              <w:r>
-                <w:rPr>
-                  <w:rStyle w:val="a3"/>
-                  <w:rFonts w:hint="eastAsia"/>
-                </w:rPr>
-                <w:t>enter</w:t>
-              </w:r>
-            </w:hyperlink>
-          </w:p>
-        </w:tc>
-        <w:tc>
-          <w:tcPr>
-            <w:tcW w:w="2841" w:type="dxa"/>
-          </w:tcPr>
-          <w:p>
-            <w:pPr>
-              <w:jc w:val="center"/>
-              <w:cnfStyle w:val="000000000000" w:firstRow="0" w:lastRow="0" w:firstColumn="0" w:lastColumn="0" w:oddVBand="0" w:evenVBand="0" w:oddHBand="0" w:evenHBand="0" w:firstRowFirstColumn="0" w:firstRowLastColumn="0" w:lastRowFirstColumn="0" w:lastRowLastColumn="0"/>
-            </w:pPr>
-            <w:r>
-              <w:rPr>
-                <w:rFonts w:hint="eastAsia"/>
-              </w:rPr>
-              <w:t>switch</w:t>
-            </w:r>
-            <w:r>
-              <w:rPr>
-                <w:rFonts w:hint="eastAsia"/>
-              </w:rPr>
-              <w:t>的</w:t>
-            </w:r>
-            <w:r>
-              <w:rPr>
-                <w:rFonts w:hint="eastAsia"/>
-              </w:rPr>
-              <w:t>center</w:t>
-            </w:r>
-            <w:r>
-              <w:rPr>
-                <w:rFonts w:hint="eastAsia"/>
-              </w:rPr>
-              <w:t>属性</w:t>
-            </w:r>
-          </w:p>
-        </w:tc>
-      </w:tr>
-      <w:tr>
-        <w:trPr>
-          <w:cnfStyle w:val="000000100000" w:firstRow="0" w:lastRow="0" w:firstColumn="0" w:lastColumn="0" w:oddVBand="0" w:evenVBand="0" w:oddHBand="1" w:evenHBand="0" w:firstRowFirstColumn="0" w:firstRowLastColumn="0" w:lastRowFirstColumn="0" w:lastRowLastColumn="0"/>
-        </w:trPr>
-        <w:tc>
-          <w:tcPr>
-            <w:cnfStyle w:val="001000000000" w:firstRow="0" w:lastRow="0" w:firstColumn="1" w:lastColumn="0" w:oddVBand="0" w:evenVBand="0" w:oddHBand="0" w:evenHBand="0" w:firstRowFirstColumn="0" w:firstRowLastColumn="0" w:lastRowFirstColumn="0" w:lastRowLastColumn="0"/>
-            <w:tcW w:w="2840" w:type="dxa"/>
-          </w:tcPr>
-          <w:p>
-            <w:pPr>
-              <w:jc w:val="center"/>
-              <w:rPr>
-                <w:rFonts w:hint="eastAsia"/>
-                <w:b w:val="0"/>
-              </w:rPr>
-            </w:pPr>
-            <w:r>
-              <w:rPr>
-                <w:rFonts w:hint="eastAsia"/>
-                <w:b w:val="0"/>
-              </w:rPr>
-              <w:t>public</w:t>
-            </w:r>
-          </w:p>
-        </w:tc>
-        <w:tc>
-          <w:tcPr>
-            <w:tcW w:w="2841" w:type="dxa"/>
-          </w:tcPr>
-          <w:p>
-            <w:pPr>
-              <w:jc w:val="center"/>
-              <w:cnfStyle w:val="000000100000" w:firstRow="0" w:lastRow="0" w:firstColumn="0" w:lastColumn="0" w:oddVBand="0" w:evenVBand="0" w:oddHBand="1" w:evenHBand="0" w:firstRowFirstColumn="0" w:firstRowLastColumn="0" w:lastRowFirstColumn="0" w:lastRowLastColumn="0"/>
-              <w:rPr>
-                <w:rFonts w:hint="eastAsia"/>
-              </w:rPr>
             </w:pPr>
             <w:hyperlink w:anchor="Target" w:history="1">
               <w:r>
@@ -389,9 +200,6 @@
             <w:pPr>
               <w:jc w:val="center"/>
               <w:cnfStyle w:val="000000100000" w:firstRow="0" w:lastRow="0" w:firstColumn="0" w:lastColumn="0" w:oddVBand="0" w:evenVBand="0" w:oddHBand="1" w:evenHBand="0" w:firstRowFirstColumn="0" w:firstRowLastColumn="0" w:lastRowFirstColumn="0" w:lastRowLastColumn="0"/>
-              <w:rPr>
-                <w:rFonts w:hint="eastAsia"/>
-              </w:rPr>
             </w:pPr>
             <w:r>
               <w:t>switch</w:t>
@@ -558,7 +366,6 @@
             <w:pPr>
               <w:jc w:val="center"/>
               <w:rPr>
-                <w:rFonts w:hint="eastAsia"/>
                 <w:b w:val="0"/>
               </w:rPr>
             </w:pPr>
@@ -579,9 +386,6 @@
             <w:pPr>
               <w:jc w:val="center"/>
               <w:cnfStyle w:val="000000000000" w:firstRow="0" w:lastRow="0" w:firstColumn="0" w:lastColumn="0" w:oddVBand="0" w:evenVBand="0" w:oddHBand="0" w:evenHBand="0" w:firstRowFirstColumn="0" w:firstRowLastColumn="0" w:lastRowFirstColumn="0" w:lastRowLastColumn="0"/>
-              <w:rPr>
-                <w:rFonts w:hint="eastAsia"/>
-              </w:rPr>
             </w:pPr>
             <w:hyperlink w:anchor="ThumTintImage" w:history="1">
               <w:r>
@@ -622,9 +426,6 @@
     <w:p>
       <w:pPr>
         <w:pStyle w:val="6"/>
-        <w:rPr>
-          <w:rFonts w:hint="eastAsia"/>
-        </w:rPr>
       </w:pPr>
       <w:r>
         <w:rPr>
@@ -1300,25 +1101,21 @@
       <w:pPr>
         <w:ind w:firstLineChars="202" w:firstLine="426"/>
         <w:rPr>
-          <w:rFonts w:hint="eastAsia"/>
-          <w:b/>
-        </w:rPr>
-      </w:pPr>
-      <w:bookmarkStart w:id="0" w:name="Frame"/>
-      <w:r>
-        <w:rPr>
-          <w:b/>
-        </w:rPr>
-        <w:t>Frame</w:t>
+          <w:b/>
+        </w:rPr>
+      </w:pPr>
+      <w:bookmarkStart w:id="0" w:name="Target"/>
+      <w:r>
+        <w:rPr>
+          <w:b/>
+        </w:rPr>
+        <w:t>Target</w:t>
       </w:r>
       <w:bookmarkEnd w:id="0"/>
     </w:p>
     <w:p>
       <w:pPr>
         <w:ind w:firstLineChars="202" w:firstLine="424"/>
-        <w:rPr>
-          <w:rFonts w:hint="eastAsia"/>
-        </w:rPr>
       </w:pPr>
       <w:r>
         <w:rPr>
@@ -1331,16 +1128,149 @@
         <w:rPr>
           <w:rFonts w:hint="eastAsia"/>
         </w:rPr>
-        <w:t>CCRect</w:t>
+        <w:t>SEL_CAControl</w:t>
       </w:r>
       <w:proofErr w:type="spellEnd"/>
     </w:p>
     <w:p>
       <w:pPr>
         <w:ind w:firstLineChars="202" w:firstLine="424"/>
-        <w:rPr>
-          <w:rFonts w:hint="eastAsia"/>
-        </w:rPr>
+      </w:pPr>
+      <w:r>
+        <w:rPr>
+          <w:rFonts w:hint="eastAsia"/>
+        </w:rPr>
+        <w:t>解释：函数回调器，响应</w:t>
+      </w:r>
+      <w:r>
+        <w:rPr>
+          <w:rFonts w:hint="eastAsia"/>
+        </w:rPr>
+        <w:t>switch</w:t>
+      </w:r>
+      <w:r>
+        <w:rPr>
+          <w:rFonts w:hint="eastAsia"/>
+        </w:rPr>
+        <w:t>的开关事件。</w:t>
+      </w:r>
+    </w:p>
+    <w:p>
+      <w:pPr>
+        <w:ind w:firstLineChars="202" w:firstLine="426"/>
+        <w:rPr>
+          <w:b/>
+        </w:rPr>
+      </w:pPr>
+    </w:p>
+    <w:p>
+      <w:pPr>
+        <w:ind w:firstLineChars="202" w:firstLine="426"/>
+        <w:rPr>
+          <w:b/>
+        </w:rPr>
+      </w:pPr>
+      <w:bookmarkStart w:id="1" w:name="OnImage"/>
+      <w:proofErr w:type="spellStart"/>
+      <w:r>
+        <w:rPr>
+          <w:b/>
+        </w:rPr>
+        <w:t>OnImage</w:t>
+      </w:r>
+      <w:bookmarkEnd w:id="1"/>
+      <w:proofErr w:type="spellEnd"/>
+    </w:p>
+    <w:p>
+      <w:pPr>
+        <w:ind w:firstLineChars="202" w:firstLine="424"/>
+      </w:pPr>
+      <w:r>
+        <w:rPr>
+          <w:rFonts w:hint="eastAsia"/>
+        </w:rPr>
+        <w:t>类型：</w:t>
+      </w:r>
+      <w:proofErr w:type="spellStart"/>
+      <w:r>
+        <w:rPr>
+          <w:rFonts w:hint="eastAsia"/>
+        </w:rPr>
+        <w:t>CAImage</w:t>
+      </w:r>
+      <w:proofErr w:type="spellEnd"/>
+      <w:r>
+        <w:rPr>
+          <w:rFonts w:hint="eastAsia"/>
+        </w:rPr>
+        <w:t>*</w:t>
+      </w:r>
+    </w:p>
+    <w:p>
+      <w:pPr>
+        <w:ind w:firstLineChars="202" w:firstLine="424"/>
+      </w:pPr>
+      <w:r>
+        <w:rPr>
+          <w:rFonts w:hint="eastAsia"/>
+        </w:rPr>
+        <w:t>解释：开状态时的图片</w:t>
+      </w:r>
+    </w:p>
+    <w:p>
+      <w:pPr>
+        <w:ind w:firstLineChars="202" w:firstLine="426"/>
+        <w:rPr>
+          <w:b/>
+        </w:rPr>
+      </w:pPr>
+    </w:p>
+    <w:p>
+      <w:pPr>
+        <w:ind w:firstLineChars="202" w:firstLine="426"/>
+        <w:rPr>
+          <w:b/>
+        </w:rPr>
+      </w:pPr>
+      <w:bookmarkStart w:id="2" w:name="OffImage"/>
+      <w:proofErr w:type="spellStart"/>
+      <w:r>
+        <w:rPr>
+          <w:b/>
+        </w:rPr>
+        <w:t>OffImage</w:t>
+      </w:r>
+      <w:bookmarkEnd w:id="2"/>
+      <w:proofErr w:type="spellEnd"/>
+    </w:p>
+    <w:p>
+      <w:pPr>
+        <w:ind w:firstLineChars="202" w:firstLine="424"/>
+      </w:pPr>
+      <w:r>
+        <w:rPr>
+          <w:rFonts w:hint="eastAsia"/>
+        </w:rPr>
+        <w:t>类型：</w:t>
+      </w:r>
+      <w:proofErr w:type="spellStart"/>
+      <w:r>
+        <w:rPr>
+          <w:rFonts w:hint="eastAsia"/>
+        </w:rPr>
+        <w:t>CAImage</w:t>
+      </w:r>
+      <w:proofErr w:type="spellEnd"/>
+      <w:r>
+        <w:rPr>
+          <w:rFonts w:hint="eastAsia"/>
+        </w:rPr>
+        <w:t>*</w:t>
+      </w:r>
+    </w:p>
+    <w:p>
+      <w:pPr>
+        <w:ind w:firstLineChars="202" w:firstLine="424"/>
       </w:pPr>
       <w:r>
         <w:rPr>
@@ -1348,202 +1278,43 @@
         </w:rPr>
         <w:t>解释：</w:t>
       </w:r>
+      <w:proofErr w:type="gramStart"/>
+      <w:r>
+        <w:rPr>
+          <w:rFonts w:hint="eastAsia"/>
+        </w:rPr>
+        <w:t>关状态</w:t>
+      </w:r>
+      <w:proofErr w:type="gramEnd"/>
+      <w:r>
+        <w:rPr>
+          <w:rFonts w:hint="eastAsia"/>
+        </w:rPr>
+        <w:t>时的图片</w:t>
+      </w:r>
+    </w:p>
+    <w:p>
+      <w:pPr>
+        <w:ind w:firstLineChars="202" w:firstLine="426"/>
+        <w:rPr>
+          <w:b/>
+        </w:rPr>
+      </w:pPr>
+    </w:p>
+    <w:p>
+      <w:pPr>
+        <w:ind w:firstLineChars="202" w:firstLine="426"/>
+        <w:rPr>
+          <w:b/>
+        </w:rPr>
+      </w:pPr>
+      <w:bookmarkStart w:id="3" w:name="ThumTintImage"/>
       <w:proofErr w:type="spellStart"/>
       <w:r>
         <w:rPr>
-          <w:rFonts w:hint="eastAsia"/>
-        </w:rPr>
-        <w:t>CAView</w:t>
-      </w:r>
-      <w:proofErr w:type="spellEnd"/>
-      <w:r>
-        <w:rPr>
-          <w:rFonts w:hint="eastAsia"/>
-        </w:rPr>
-        <w:t>子类共有属性</w:t>
-      </w:r>
-    </w:p>
-    <w:p>
-      <w:pPr>
-        <w:ind w:firstLineChars="202" w:firstLine="424"/>
-      </w:pPr>
-    </w:p>
-    <w:p>
-      <w:pPr>
-        <w:ind w:firstLineChars="202" w:firstLine="426"/>
-        <w:rPr>
-          <w:rFonts w:hint="eastAsia"/>
-          <w:b/>
-        </w:rPr>
-      </w:pPr>
-      <w:bookmarkStart w:id="1" w:name="Center"/>
-      <w:r>
-        <w:rPr>
-          <w:rFonts w:hint="eastAsia"/>
-          <w:b/>
-        </w:rPr>
-        <w:t>C</w:t>
-      </w:r>
-      <w:r>
-        <w:rPr>
-          <w:b/>
-        </w:rPr>
-        <w:t>enter</w:t>
-      </w:r>
-      <w:bookmarkEnd w:id="1"/>
-    </w:p>
-    <w:p>
-      <w:pPr>
-        <w:ind w:firstLineChars="202" w:firstLine="424"/>
-        <w:rPr>
-          <w:rFonts w:hint="eastAsia"/>
-        </w:rPr>
-      </w:pPr>
-      <w:r>
-        <w:rPr>
-          <w:rFonts w:hint="eastAsia"/>
-        </w:rPr>
-        <w:t>类型：</w:t>
-      </w:r>
-      <w:proofErr w:type="spellStart"/>
-      <w:r>
-        <w:rPr>
-          <w:rFonts w:hint="eastAsia"/>
-        </w:rPr>
-        <w:t>CCRect</w:t>
-      </w:r>
-      <w:proofErr w:type="spellEnd"/>
-    </w:p>
-    <w:p>
-      <w:pPr>
-        <w:ind w:firstLineChars="202" w:firstLine="424"/>
-        <w:rPr>
-          <w:rFonts w:hint="eastAsia"/>
-        </w:rPr>
-      </w:pPr>
-      <w:r>
-        <w:rPr>
-          <w:rFonts w:hint="eastAsia"/>
-        </w:rPr>
-        <w:t>解释：</w:t>
-      </w:r>
-      <w:proofErr w:type="spellStart"/>
-      <w:r>
-        <w:rPr>
-          <w:rFonts w:hint="eastAsia"/>
-        </w:rPr>
-        <w:t>CAView</w:t>
-      </w:r>
-      <w:proofErr w:type="spellEnd"/>
-      <w:r>
-        <w:rPr>
-          <w:rFonts w:hint="eastAsia"/>
-        </w:rPr>
-        <w:t>子类共有属性</w:t>
-      </w:r>
-    </w:p>
-    <w:p>
-      <w:pPr>
-        <w:ind w:firstLineChars="202" w:firstLine="426"/>
-        <w:rPr>
-          <w:b/>
-        </w:rPr>
-      </w:pPr>
-    </w:p>
-    <w:p>
-      <w:pPr>
-        <w:ind w:firstLineChars="202" w:firstLine="426"/>
-        <w:rPr>
-          <w:rFonts w:hint="eastAsia"/>
-          <w:b/>
-        </w:rPr>
-      </w:pPr>
-      <w:bookmarkStart w:id="2" w:name="Target"/>
-      <w:r>
-        <w:rPr>
-          <w:b/>
-        </w:rPr>
-        <w:t>Target</w:t>
-      </w:r>
-      <w:bookmarkEnd w:id="2"/>
-    </w:p>
-    <w:p>
-      <w:pPr>
-        <w:ind w:firstLineChars="202" w:firstLine="424"/>
-        <w:rPr>
-          <w:rFonts w:hint="eastAsia"/>
-        </w:rPr>
-      </w:pPr>
-      <w:r>
-        <w:rPr>
-          <w:rFonts w:hint="eastAsia"/>
-        </w:rPr>
-        <w:t>类型：</w:t>
-      </w:r>
-      <w:proofErr w:type="spellStart"/>
-      <w:r>
-        <w:rPr>
-          <w:rFonts w:hint="eastAsia"/>
-        </w:rPr>
-        <w:t>SEL_CAControl</w:t>
-      </w:r>
-      <w:proofErr w:type="spellEnd"/>
-    </w:p>
-    <w:p>
-      <w:pPr>
-        <w:ind w:firstLineChars="202" w:firstLine="424"/>
-        <w:rPr>
-          <w:rFonts w:hint="eastAsia"/>
-        </w:rPr>
-      </w:pPr>
-      <w:r>
-        <w:rPr>
-          <w:rFonts w:hint="eastAsia"/>
-        </w:rPr>
-        <w:t>解释：</w:t>
-      </w:r>
-      <w:r>
-        <w:rPr>
-          <w:rFonts w:hint="eastAsia"/>
-        </w:rPr>
-        <w:t>函数回调器，响应</w:t>
-      </w:r>
-      <w:r>
-        <w:rPr>
-          <w:rFonts w:hint="eastAsia"/>
-        </w:rPr>
-        <w:t>switch</w:t>
-      </w:r>
-      <w:r>
-        <w:rPr>
-          <w:rFonts w:hint="eastAsia"/>
-        </w:rPr>
-        <w:t>的开关事件。</w:t>
-      </w:r>
-    </w:p>
-    <w:p>
-      <w:pPr>
-        <w:ind w:firstLineChars="202" w:firstLine="426"/>
-        <w:rPr>
-          <w:b/>
-        </w:rPr>
-      </w:pPr>
-    </w:p>
-    <w:p>
-      <w:pPr>
-        <w:ind w:firstLineChars="202" w:firstLine="426"/>
-        <w:rPr>
-          <w:rFonts w:hint="eastAsia"/>
-          <w:b/>
-        </w:rPr>
-      </w:pPr>
-      <w:bookmarkStart w:id="3" w:name="OnImage"/>
-      <w:proofErr w:type="spellStart"/>
-      <w:r>
-        <w:rPr>
-          <w:b/>
-        </w:rPr>
-        <w:t>OnImage</w:t>
+          <w:b/>
+        </w:rPr>
+        <w:t>ThumTintImage</w:t>
       </w:r>
       <w:bookmarkEnd w:id="3"/>
       <w:proofErr w:type="spellEnd"/>
@@ -1551,14 +1322,12 @@
     <w:p>
       <w:pPr>
         <w:ind w:firstLineChars="202" w:firstLine="424"/>
-        <w:rPr>
-          <w:rFonts w:hint="eastAsia"/>
-        </w:rPr>
-      </w:pPr>
-      <w:r>
-        <w:rPr>
-          <w:rFonts w:hint="eastAsia"/>
-        </w:rPr>
+      </w:pPr>
+      <w:r>
+        <w:rPr>
+          <w:rFonts w:hint="eastAsia"/>
+        </w:rPr>
+        <w:lastRenderedPageBreak/>
         <w:t>类型：</w:t>
       </w:r>
       <w:proofErr w:type="spellStart"/>
@@ -1580,20 +1349,25 @@
       <w:pPr>
         <w:ind w:firstLineChars="202" w:firstLine="424"/>
         <w:rPr>
-          <w:rFonts w:hint="eastAsia"/>
-        </w:rPr>
-      </w:pPr>
-      <w:r>
-        <w:rPr>
-          <w:rFonts w:hint="eastAsia"/>
-        </w:rPr>
-        <w:t>解释：</w:t>
-      </w:r>
-      <w:r>
-        <w:rPr>
-          <w:rFonts w:hint="eastAsia"/>
-        </w:rPr>
-        <w:t>开状态时的图片</w:t>
+          <w:b/>
+        </w:rPr>
+      </w:pPr>
+      <w:r>
+        <w:rPr>
+          <w:rFonts w:hint="eastAsia"/>
+        </w:rPr>
+        <w:t>解释：背景图片</w:t>
+      </w:r>
+    </w:p>
+    <w:p>
+      <w:pPr>
+        <w:pStyle w:val="6"/>
+      </w:pPr>
+      <w:r>
+        <w:rPr>
+          <w:rFonts w:hint="eastAsia"/>
+        </w:rPr>
+        <w:t>方法介绍</w:t>
       </w:r>
     </w:p>
     <w:p>
@@ -1603,45 +1377,109 @@
           <w:b/>
         </w:rPr>
       </w:pPr>
-    </w:p>
-    <w:p>
-      <w:pPr>
-        <w:ind w:firstLineChars="202" w:firstLine="426"/>
-        <w:rPr>
-          <w:rFonts w:hint="eastAsia"/>
-          <w:b/>
-        </w:rPr>
-      </w:pPr>
-      <w:bookmarkStart w:id="4" w:name="OffImage"/>
+      <w:proofErr w:type="gramStart"/>
+      <w:r>
+        <w:rPr>
+          <w:b/>
+        </w:rPr>
+        <w:t>static</w:t>
+      </w:r>
+      <w:proofErr w:type="gramEnd"/>
+      <w:r>
+        <w:rPr>
+          <w:b/>
+        </w:rPr>
+        <w:t xml:space="preserve"> </w:t>
+      </w:r>
       <w:proofErr w:type="spellStart"/>
       <w:r>
         <w:rPr>
           <w:b/>
         </w:rPr>
-        <w:t>OffImage</w:t>
+        <w:t>CASwitch</w:t>
+      </w:r>
+      <w:proofErr w:type="spellEnd"/>
+      <w:r>
+        <w:rPr>
+          <w:b/>
+        </w:rPr>
+        <w:t xml:space="preserve">* </w:t>
+      </w:r>
+      <w:bookmarkStart w:id="4" w:name="createWithFrame"/>
+      <w:proofErr w:type="spellStart"/>
+      <w:r>
+        <w:rPr>
+          <w:b/>
+        </w:rPr>
+        <w:t>createWithFrame</w:t>
       </w:r>
       <w:bookmarkEnd w:id="4"/>
       <w:proofErr w:type="spellEnd"/>
+      <w:r>
+        <w:rPr>
+          <w:b/>
+        </w:rPr>
+        <w:t>(</w:t>
+      </w:r>
+      <w:proofErr w:type="spellStart"/>
+      <w:r>
+        <w:rPr>
+          <w:b/>
+        </w:rPr>
+        <w:t>const</w:t>
+      </w:r>
+      <w:proofErr w:type="spellEnd"/>
+      <w:r>
+        <w:rPr>
+          <w:b/>
+        </w:rPr>
+        <w:t xml:space="preserve"> </w:t>
+      </w:r>
+      <w:proofErr w:type="spellStart"/>
+      <w:r>
+        <w:rPr>
+          <w:b/>
+        </w:rPr>
+        <w:t>CCRect</w:t>
+      </w:r>
+      <w:proofErr w:type="spellEnd"/>
+      <w:r>
+        <w:rPr>
+          <w:b/>
+        </w:rPr>
+        <w:t xml:space="preserve">&amp; </w:t>
+      </w:r>
+      <w:proofErr w:type="spellStart"/>
+      <w:r>
+        <w:rPr>
+          <w:b/>
+        </w:rPr>
+        <w:t>rect</w:t>
+      </w:r>
+      <w:proofErr w:type="spellEnd"/>
+      <w:r>
+        <w:rPr>
+          <w:b/>
+        </w:rPr>
+        <w:t>)</w:t>
+      </w:r>
     </w:p>
     <w:p>
       <w:pPr>
         <w:ind w:firstLineChars="202" w:firstLine="424"/>
-        <w:rPr>
-          <w:rFonts w:hint="eastAsia"/>
-        </w:rPr>
-      </w:pPr>
-      <w:r>
-        <w:rPr>
-          <w:rFonts w:hint="eastAsia"/>
-        </w:rPr>
-        <w:t>类型：</w:t>
+      </w:pPr>
+      <w:r>
+        <w:rPr>
+          <w:rFonts w:hint="eastAsia"/>
+        </w:rPr>
+        <w:t>返回值：</w:t>
       </w:r>
       <w:proofErr w:type="spellStart"/>
       <w:r>
         <w:rPr>
           <w:rFonts w:hint="eastAsia"/>
         </w:rPr>
-        <w:t>CAImage</w:t>
+        <w:t>CASwitch</w:t>
       </w:r>
       <w:proofErr w:type="spellEnd"/>
       <w:r>
@@ -1654,77 +1492,153 @@
     <w:p>
       <w:pPr>
         <w:ind w:firstLineChars="202" w:firstLine="424"/>
-        <w:rPr>
-          <w:rFonts w:hint="eastAsia"/>
-        </w:rPr>
-      </w:pPr>
-      <w:r>
-        <w:rPr>
-          <w:rFonts w:hint="eastAsia"/>
-        </w:rPr>
-        <w:t>解释：</w:t>
-      </w:r>
+      </w:pPr>
+      <w:r>
+        <w:rPr>
+          <w:rFonts w:hint="eastAsia"/>
+        </w:rPr>
+        <w:t>解释：创建一个</w:t>
+      </w:r>
+      <w:r>
+        <w:rPr>
+          <w:rFonts w:hint="eastAsia"/>
+        </w:rPr>
+        <w:t>switch</w:t>
+      </w:r>
+      <w:r>
+        <w:rPr>
+          <w:rFonts w:hint="eastAsia"/>
+        </w:rPr>
+        <w:t>，并指定</w:t>
+      </w:r>
+      <w:r>
+        <w:rPr>
+          <w:rFonts w:hint="eastAsia"/>
+        </w:rPr>
+        <w:t>frame</w:t>
+      </w:r>
+      <w:r>
+        <w:rPr>
+          <w:rFonts w:hint="eastAsia"/>
+        </w:rPr>
+        <w:t>。</w:t>
+      </w:r>
+    </w:p>
+    <w:p>
+      <w:pPr>
+        <w:ind w:firstLineChars="202" w:firstLine="424"/>
+      </w:pPr>
+    </w:p>
+    <w:p>
+      <w:pPr>
+        <w:ind w:firstLineChars="202" w:firstLine="426"/>
+        <w:rPr>
+          <w:b/>
+        </w:rPr>
+      </w:pPr>
       <w:proofErr w:type="gramStart"/>
       <w:r>
         <w:rPr>
-          <w:rFonts w:hint="eastAsia"/>
-        </w:rPr>
-        <w:t>关状态</w:t>
+          <w:b/>
+        </w:rPr>
+        <w:t>static</w:t>
       </w:r>
       <w:proofErr w:type="gramEnd"/>
       <w:r>
         <w:rPr>
-          <w:rFonts w:hint="eastAsia"/>
-        </w:rPr>
-        <w:t>时的图片</w:t>
-      </w:r>
-    </w:p>
-    <w:p>
-      <w:pPr>
-        <w:ind w:firstLineChars="202" w:firstLine="426"/>
-        <w:rPr>
-          <w:b/>
-        </w:rPr>
-      </w:pPr>
-    </w:p>
-    <w:p>
-      <w:pPr>
-        <w:ind w:firstLineChars="202" w:firstLine="426"/>
-        <w:rPr>
-          <w:rFonts w:hint="eastAsia"/>
-          <w:b/>
-        </w:rPr>
-      </w:pPr>
-      <w:bookmarkStart w:id="5" w:name="ThumTintImage"/>
+          <w:b/>
+        </w:rPr>
+        <w:t xml:space="preserve"> </w:t>
+      </w:r>
       <w:proofErr w:type="spellStart"/>
       <w:r>
         <w:rPr>
           <w:b/>
         </w:rPr>
-        <w:t>ThumTintImage</w:t>
+        <w:t>CASwitch</w:t>
+      </w:r>
+      <w:proofErr w:type="spellEnd"/>
+      <w:r>
+        <w:rPr>
+          <w:b/>
+        </w:rPr>
+        <w:t xml:space="preserve">* </w:t>
+      </w:r>
+      <w:bookmarkStart w:id="5" w:name="createWithCenter"/>
+      <w:proofErr w:type="spellStart"/>
+      <w:r>
+        <w:rPr>
+          <w:b/>
+        </w:rPr>
+        <w:t>createWithCenter</w:t>
       </w:r>
       <w:bookmarkEnd w:id="5"/>
       <w:proofErr w:type="spellEnd"/>
+      <w:r>
+        <w:rPr>
+          <w:b/>
+        </w:rPr>
+        <w:t>(</w:t>
+      </w:r>
+      <w:proofErr w:type="spellStart"/>
+      <w:r>
+        <w:rPr>
+          <w:b/>
+        </w:rPr>
+        <w:t>const</w:t>
+      </w:r>
+      <w:proofErr w:type="spellEnd"/>
+      <w:r>
+        <w:rPr>
+          <w:b/>
+        </w:rPr>
+        <w:t xml:space="preserve"> </w:t>
+      </w:r>
+      <w:proofErr w:type="spellStart"/>
+      <w:r>
+        <w:rPr>
+          <w:b/>
+        </w:rPr>
+        <w:t>CCRect</w:t>
+      </w:r>
+      <w:proofErr w:type="spellEnd"/>
+      <w:r>
+        <w:rPr>
+          <w:b/>
+        </w:rPr>
+        <w:t xml:space="preserve">&amp; </w:t>
+      </w:r>
+      <w:proofErr w:type="spellStart"/>
+      <w:r>
+        <w:rPr>
+          <w:b/>
+        </w:rPr>
+        <w:t>rect</w:t>
+      </w:r>
+      <w:proofErr w:type="spellEnd"/>
+      <w:r>
+        <w:rPr>
+          <w:b/>
+        </w:rPr>
+        <w:t>)</w:t>
+      </w:r>
     </w:p>
     <w:p>
       <w:pPr>
         <w:ind w:firstLineChars="202" w:firstLine="424"/>
-        <w:rPr>
-          <w:rFonts w:hint="eastAsia"/>
-        </w:rPr>
-      </w:pPr>
-      <w:r>
-        <w:rPr>
-          <w:rFonts w:hint="eastAsia"/>
-        </w:rPr>
-        <w:t>类型：</w:t>
+      </w:pPr>
+      <w:r>
+        <w:rPr>
+          <w:rFonts w:hint="eastAsia"/>
+        </w:rPr>
+        <w:t>返回值：</w:t>
       </w:r>
       <w:proofErr w:type="spellStart"/>
       <w:r>
         <w:rPr>
           <w:rFonts w:hint="eastAsia"/>
         </w:rPr>
-        <w:t>CAImage</w:t>
+        <w:t>CASwitch</w:t>
       </w:r>
       <w:proofErr w:type="spellEnd"/>
       <w:r>
@@ -1737,9 +1651,6 @@
     <w:p>
       <w:pPr>
         <w:ind w:firstLineChars="202" w:firstLine="424"/>
-        <w:rPr>
-          <w:b/>
-        </w:rPr>
       </w:pPr>
       <w:r>
         <w:rPr>
@@ -1751,28 +1662,39 @@
         <w:rPr>
           <w:rFonts w:hint="eastAsia"/>
         </w:rPr>
-        <w:t>背景图片</w:t>
-      </w:r>
-    </w:p>
-    <w:p>
-      <w:pPr>
-        <w:pStyle w:val="6"/>
-        <w:rPr>
-          <w:rFonts w:hint="eastAsia"/>
-        </w:rPr>
-      </w:pPr>
-      <w:r>
-        <w:rPr>
-          <w:rFonts w:hint="eastAsia"/>
-        </w:rPr>
-        <w:t>方法介绍</w:t>
+        <w:t>创建一个</w:t>
+      </w:r>
+      <w:r>
+        <w:rPr>
+          <w:rFonts w:hint="eastAsia"/>
+        </w:rPr>
+        <w:t>switch</w:t>
+      </w:r>
+      <w:r>
+        <w:rPr>
+          <w:rFonts w:hint="eastAsia"/>
+        </w:rPr>
+        <w:t>，并指定</w:t>
+      </w:r>
+      <w:r>
+        <w:rPr>
+          <w:rFonts w:hint="eastAsia"/>
+        </w:rPr>
+        <w:t>center</w:t>
       </w:r>
     </w:p>
     <w:p>
       <w:pPr>
         <w:ind w:firstLineChars="202" w:firstLine="426"/>
         <w:rPr>
-          <w:rFonts w:hint="eastAsia"/>
+          <w:b/>
+        </w:rPr>
+      </w:pPr>
+    </w:p>
+    <w:p>
+      <w:pPr>
+        <w:ind w:firstLineChars="202" w:firstLine="426"/>
+        <w:rPr>
           <w:b/>
         </w:rPr>
       </w:pPr>
@@ -1781,7 +1703,7 @@
         <w:rPr>
           <w:b/>
         </w:rPr>
-        <w:t>static</w:t>
+        <w:t>void</w:t>
       </w:r>
       <w:proofErr w:type="gramEnd"/>
       <w:r>
@@ -1790,27 +1712,13 @@
         </w:rPr>
         <w:t xml:space="preserve"> </w:t>
       </w:r>
+      <w:bookmarkStart w:id="6" w:name="addTarget"/>
       <w:proofErr w:type="spellStart"/>
       <w:r>
         <w:rPr>
           <w:b/>
         </w:rPr>
-        <w:t>CASwitch</w:t>
-      </w:r>
-      <w:proofErr w:type="spellEnd"/>
-      <w:r>
-        <w:rPr>
-          <w:b/>
-        </w:rPr>
-        <w:t xml:space="preserve">* </w:t>
-      </w:r>
-      <w:bookmarkStart w:id="6" w:name="createWithFrame"/>
-      <w:proofErr w:type="spellStart"/>
-      <w:r>
-        <w:rPr>
-          <w:b/>
-        </w:rPr>
-        <w:t>createWithFrame</w:t>
+        <w:t>addTarget</w:t>
       </w:r>
       <w:bookmarkEnd w:id="6"/>
       <w:proofErr w:type="spellEnd"/>
@@ -1825,354 +1733,33 @@
         <w:rPr>
           <w:b/>
         </w:rPr>
-        <w:t>const</w:t>
+        <w:t>CCObject</w:t>
       </w:r>
       <w:proofErr w:type="spellEnd"/>
       <w:r>
         <w:rPr>
           <w:b/>
         </w:rPr>
-        <w:t xml:space="preserve"> </w:t>
+        <w:t xml:space="preserve">* target, </w:t>
       </w:r>
       <w:proofErr w:type="spellStart"/>
       <w:r>
         <w:rPr>
           <w:b/>
         </w:rPr>
-        <w:t>CCRect</w:t>
+        <w:t>SEL_CAControl</w:t>
       </w:r>
       <w:proofErr w:type="spellEnd"/>
       <w:r>
         <w:rPr>
           <w:b/>
         </w:rPr>
-        <w:t xml:space="preserve">&amp; </w:t>
-      </w:r>
-      <w:proofErr w:type="spellStart"/>
-      <w:r>
-        <w:rPr>
-          <w:b/>
-        </w:rPr>
-        <w:t>rect</w:t>
-      </w:r>
-      <w:proofErr w:type="spellEnd"/>
-      <w:r>
-        <w:rPr>
-          <w:b/>
-        </w:rPr>
-        <w:t>)</w:t>
+        <w:t xml:space="preserve"> selector)</w:t>
       </w:r>
     </w:p>
     <w:p>
       <w:pPr>
         <w:ind w:firstLineChars="202" w:firstLine="424"/>
-        <w:rPr>
-          <w:rFonts w:hint="eastAsia"/>
-        </w:rPr>
-      </w:pPr>
-      <w:r>
-        <w:rPr>
-          <w:rFonts w:hint="eastAsia"/>
-        </w:rPr>
-        <w:t>返回值：</w:t>
-      </w:r>
-      <w:proofErr w:type="spellStart"/>
-      <w:r>
-        <w:rPr>
-          <w:rFonts w:hint="eastAsia"/>
-        </w:rPr>
-        <w:t>CASwitch</w:t>
-      </w:r>
-      <w:proofErr w:type="spellEnd"/>
-      <w:r>
-        <w:rPr>
-          <w:rFonts w:hint="eastAsia"/>
-        </w:rPr>
-        <w:t>*</w:t>
-      </w:r>
-    </w:p>
-    <w:p>
-      <w:pPr>
-        <w:ind w:firstLineChars="202" w:firstLine="424"/>
-        <w:rPr>
-          <w:rFonts w:hint="eastAsia"/>
-        </w:rPr>
-      </w:pPr>
-      <w:r>
-        <w:rPr>
-          <w:rFonts w:hint="eastAsia"/>
-        </w:rPr>
-        <w:t>解释：创建一个</w:t>
-      </w:r>
-      <w:r>
-        <w:rPr>
-          <w:rFonts w:hint="eastAsia"/>
-        </w:rPr>
-        <w:t>switch</w:t>
-      </w:r>
-      <w:r>
-        <w:rPr>
-          <w:rFonts w:hint="eastAsia"/>
-        </w:rPr>
-        <w:t>，并指定</w:t>
-      </w:r>
-      <w:r>
-        <w:rPr>
-          <w:rFonts w:hint="eastAsia"/>
-        </w:rPr>
-        <w:t>frame</w:t>
-      </w:r>
-      <w:r>
-        <w:rPr>
-          <w:rFonts w:hint="eastAsia"/>
-        </w:rPr>
-        <w:t>。</w:t>
-      </w:r>
-    </w:p>
-    <w:p>
-      <w:pPr>
-        <w:ind w:firstLineChars="202" w:firstLine="424"/>
-      </w:pPr>
-    </w:p>
-    <w:p>
-      <w:pPr>
-        <w:ind w:firstLineChars="202" w:firstLine="426"/>
-        <w:rPr>
-          <w:rFonts w:hint="eastAsia"/>
-          <w:b/>
-        </w:rPr>
-      </w:pPr>
-      <w:proofErr w:type="gramStart"/>
-      <w:r>
-        <w:rPr>
-          <w:b/>
-        </w:rPr>
-        <w:t>static</w:t>
-      </w:r>
-      <w:proofErr w:type="gramEnd"/>
-      <w:r>
-        <w:rPr>
-          <w:b/>
-        </w:rPr>
-        <w:t xml:space="preserve"> </w:t>
-      </w:r>
-      <w:proofErr w:type="spellStart"/>
-      <w:r>
-        <w:rPr>
-          <w:b/>
-        </w:rPr>
-        <w:t>CASwitch</w:t>
-      </w:r>
-      <w:proofErr w:type="spellEnd"/>
-      <w:r>
-        <w:rPr>
-          <w:b/>
-        </w:rPr>
-        <w:t xml:space="preserve">* </w:t>
-      </w:r>
-      <w:bookmarkStart w:id="7" w:name="createWithCenter"/>
-      <w:proofErr w:type="spellStart"/>
-      <w:r>
-        <w:rPr>
-          <w:b/>
-        </w:rPr>
-        <w:t>createWithCenter</w:t>
-      </w:r>
-      <w:bookmarkEnd w:id="7"/>
-      <w:proofErr w:type="spellEnd"/>
-      <w:r>
-        <w:rPr>
-          <w:b/>
-        </w:rPr>
-        <w:t>(</w:t>
-      </w:r>
-      <w:proofErr w:type="spellStart"/>
-      <w:r>
-        <w:rPr>
-          <w:b/>
-        </w:rPr>
-        <w:t>const</w:t>
-      </w:r>
-      <w:proofErr w:type="spellEnd"/>
-      <w:r>
-        <w:rPr>
-          <w:b/>
-        </w:rPr>
-        <w:t xml:space="preserve"> </w:t>
-      </w:r>
-      <w:proofErr w:type="spellStart"/>
-      <w:r>
-        <w:rPr>
-          <w:b/>
-        </w:rPr>
-        <w:t>CCRect</w:t>
-      </w:r>
-      <w:proofErr w:type="spellEnd"/>
-      <w:r>
-        <w:rPr>
-          <w:b/>
-        </w:rPr>
-        <w:t xml:space="preserve">&amp; </w:t>
-      </w:r>
-      <w:proofErr w:type="spellStart"/>
-      <w:r>
-        <w:rPr>
-          <w:b/>
-        </w:rPr>
-        <w:t>rect</w:t>
-      </w:r>
-      <w:proofErr w:type="spellEnd"/>
-      <w:r>
-        <w:rPr>
-          <w:b/>
-        </w:rPr>
-        <w:t>)</w:t>
-      </w:r>
-    </w:p>
-    <w:p>
-      <w:pPr>
-        <w:ind w:firstLineChars="202" w:firstLine="424"/>
-        <w:rPr>
-          <w:rFonts w:hint="eastAsia"/>
-        </w:rPr>
-      </w:pPr>
-      <w:r>
-        <w:rPr>
-          <w:rFonts w:hint="eastAsia"/>
-        </w:rPr>
-        <w:t>返回值：</w:t>
-      </w:r>
-      <w:proofErr w:type="spellStart"/>
-      <w:r>
-        <w:rPr>
-          <w:rFonts w:hint="eastAsia"/>
-        </w:rPr>
-        <w:t>CASwitch</w:t>
-      </w:r>
-      <w:proofErr w:type="spellEnd"/>
-      <w:r>
-        <w:rPr>
-          <w:rFonts w:hint="eastAsia"/>
-        </w:rPr>
-        <w:t>*</w:t>
-      </w:r>
-    </w:p>
-    <w:p>
-      <w:pPr>
-        <w:ind w:firstLineChars="202" w:firstLine="424"/>
-      </w:pPr>
-      <w:r>
-        <w:rPr>
-          <w:rFonts w:hint="eastAsia"/>
-        </w:rPr>
-        <w:t>解释：</w:t>
-      </w:r>
-      <w:r>
-        <w:rPr>
-          <w:rFonts w:hint="eastAsia"/>
-        </w:rPr>
-        <w:t>创建一个</w:t>
-      </w:r>
-      <w:r>
-        <w:rPr>
-          <w:rFonts w:hint="eastAsia"/>
-        </w:rPr>
-        <w:t>switch</w:t>
-      </w:r>
-      <w:r>
-        <w:rPr>
-          <w:rFonts w:hint="eastAsia"/>
-        </w:rPr>
-        <w:t>，并指定</w:t>
-      </w:r>
-      <w:r>
-        <w:rPr>
-          <w:rFonts w:hint="eastAsia"/>
-        </w:rPr>
-        <w:t>center</w:t>
-      </w:r>
-    </w:p>
-    <w:p>
-      <w:pPr>
-        <w:ind w:firstLineChars="202" w:firstLine="426"/>
-        <w:rPr>
-          <w:b/>
-        </w:rPr>
-      </w:pPr>
-    </w:p>
-    <w:p>
-      <w:pPr>
-        <w:ind w:firstLineChars="202" w:firstLine="426"/>
-        <w:rPr>
-          <w:rFonts w:hint="eastAsia"/>
-          <w:b/>
-        </w:rPr>
-      </w:pPr>
-      <w:proofErr w:type="gramStart"/>
-      <w:r>
-        <w:rPr>
-          <w:b/>
-        </w:rPr>
-        <w:t>void</w:t>
-      </w:r>
-      <w:proofErr w:type="gramEnd"/>
-      <w:r>
-        <w:rPr>
-          <w:b/>
-        </w:rPr>
-        <w:t xml:space="preserve"> </w:t>
-      </w:r>
-      <w:bookmarkStart w:id="8" w:name="addTarget"/>
-      <w:proofErr w:type="spellStart"/>
-      <w:r>
-        <w:rPr>
-          <w:b/>
-        </w:rPr>
-        <w:t>addTarget</w:t>
-      </w:r>
-      <w:bookmarkEnd w:id="8"/>
-      <w:proofErr w:type="spellEnd"/>
-      <w:r>
-        <w:rPr>
-          <w:b/>
-        </w:rPr>
-        <w:t>(</w:t>
-      </w:r>
-      <w:proofErr w:type="spellStart"/>
-      <w:r>
-        <w:rPr>
-          <w:b/>
-        </w:rPr>
-        <w:t>CCObject</w:t>
-      </w:r>
-      <w:proofErr w:type="spellEnd"/>
-      <w:r>
-        <w:rPr>
-          <w:b/>
-        </w:rPr>
-        <w:t xml:space="preserve">* target, </w:t>
-      </w:r>
-      <w:proofErr w:type="spellStart"/>
-      <w:r>
-        <w:rPr>
-          <w:b/>
-        </w:rPr>
-        <w:t>SEL_CAControl</w:t>
-      </w:r>
-      <w:proofErr w:type="spellEnd"/>
-      <w:r>
-        <w:rPr>
-          <w:b/>
-        </w:rPr>
-        <w:t xml:space="preserve"> selector)</w:t>
-      </w:r>
-    </w:p>
-    <w:p>
-      <w:pPr>
-        <w:ind w:firstLineChars="202" w:firstLine="424"/>
-        <w:rPr>
-          <w:rFonts w:hint="eastAsia"/>
-        </w:rPr>
       </w:pPr>
       <w:r>
         <w:rPr>
@@ -2217,9 +1804,6 @@
           <w:p>
             <w:pPr>
               <w:jc w:val="center"/>
-              <w:rPr>
-                <w:rFonts w:hint="eastAsia"/>
-              </w:rPr>
             </w:pPr>
             <w:r>
               <w:rPr>
@@ -2237,9 +1821,6 @@
             <w:pPr>
               <w:jc w:val="center"/>
               <w:cnfStyle w:val="100000000000" w:firstRow="1" w:lastRow="0" w:firstColumn="0" w:lastColumn="0" w:oddVBand="0" w:evenVBand="0" w:oddHBand="0" w:evenHBand="0" w:firstRowFirstColumn="0" w:firstRowLastColumn="0" w:lastRowFirstColumn="0" w:lastRowLastColumn="0"/>
-              <w:rPr>
-                <w:rFonts w:hint="eastAsia"/>
-              </w:rPr>
             </w:pPr>
             <w:r>
               <w:rPr>
@@ -2257,9 +1838,6 @@
             <w:pPr>
               <w:jc w:val="center"/>
               <w:cnfStyle w:val="100000000000" w:firstRow="1" w:lastRow="0" w:firstColumn="0" w:lastColumn="0" w:oddVBand="0" w:evenVBand="0" w:oddHBand="0" w:evenHBand="0" w:firstRowFirstColumn="0" w:firstRowLastColumn="0" w:lastRowFirstColumn="0" w:lastRowLastColumn="0"/>
-              <w:rPr>
-                <w:rFonts w:hint="eastAsia"/>
-              </w:rPr>
             </w:pPr>
             <w:r>
               <w:rPr>
@@ -2288,7 +1866,6 @@
             <w:pPr>
               <w:jc w:val="center"/>
               <w:rPr>
-                <w:rFonts w:hint="eastAsia"/>
                 <w:b w:val="0"/>
               </w:rPr>
             </w:pPr>
@@ -2322,9 +1899,6 @@
             <w:pPr>
               <w:jc w:val="center"/>
               <w:cnfStyle w:val="000000100000" w:firstRow="0" w:lastRow="0" w:firstColumn="0" w:lastColumn="0" w:oddVBand="0" w:evenVBand="0" w:oddHBand="1" w:evenHBand="0" w:firstRowFirstColumn="0" w:firstRowLastColumn="0" w:lastRowFirstColumn="0" w:lastRowLastColumn="0"/>
-              <w:rPr>
-                <w:rFonts w:hint="eastAsia"/>
-              </w:rPr>
             </w:pPr>
             <w:r>
               <w:rPr>
@@ -2347,9 +1921,6 @@
             <w:pPr>
               <w:jc w:val="center"/>
               <w:cnfStyle w:val="000000100000" w:firstRow="0" w:lastRow="0" w:firstColumn="0" w:lastColumn="0" w:oddVBand="0" w:evenVBand="0" w:oddHBand="1" w:evenHBand="0" w:firstRowFirstColumn="0" w:firstRowLastColumn="0" w:lastRowFirstColumn="0" w:lastRowLastColumn="0"/>
-              <w:rPr>
-                <w:rFonts w:hint="eastAsia"/>
-              </w:rPr>
             </w:pPr>
             <w:r>
               <w:rPr>
@@ -2370,7 +1941,6 @@
             <w:pPr>
               <w:jc w:val="center"/>
               <w:rPr>
-                <w:rFonts w:hint="eastAsia"/>
                 <w:b w:val="0"/>
               </w:rPr>
             </w:pPr>
@@ -2393,9 +1963,6 @@
             <w:pPr>
               <w:jc w:val="center"/>
               <w:cnfStyle w:val="000000000000" w:firstRow="0" w:lastRow="0" w:firstColumn="0" w:lastColumn="0" w:oddVBand="0" w:evenVBand="0" w:oddHBand="0" w:evenHBand="0" w:firstRowFirstColumn="0" w:firstRowLastColumn="0" w:lastRowFirstColumn="0" w:lastRowLastColumn="0"/>
-              <w:rPr>
-                <w:rFonts w:hint="eastAsia"/>
-              </w:rPr>
             </w:pPr>
             <w:r>
               <w:rPr>
@@ -2413,9 +1980,6 @@
             <w:pPr>
               <w:jc w:val="center"/>
               <w:cnfStyle w:val="000000000000" w:firstRow="0" w:lastRow="0" w:firstColumn="0" w:lastColumn="0" w:oddVBand="0" w:evenVBand="0" w:oddHBand="0" w:evenHBand="0" w:firstRowFirstColumn="0" w:firstRowLastColumn="0" w:lastRowFirstColumn="0" w:lastRowLastColumn="0"/>
-              <w:rPr>
-                <w:rFonts w:hint="eastAsia"/>
-              </w:rPr>
             </w:pPr>
             <w:r>
               <w:rPr>
@@ -2468,7 +2032,6 @@
       <w:pPr>
         <w:ind w:firstLineChars="202" w:firstLine="426"/>
         <w:rPr>
-          <w:rFonts w:hint="eastAsia"/>
           <w:b/>
         </w:rPr>
       </w:pPr>
@@ -2486,7 +2049,7 @@
         </w:rPr>
         <w:t xml:space="preserve"> </w:t>
       </w:r>
-      <w:bookmarkStart w:id="9" w:name="removeTarget"/>
+      <w:bookmarkStart w:id="7" w:name="removeTarget"/>
       <w:proofErr w:type="spellStart"/>
       <w:r>
         <w:rPr>
@@ -2494,7 +2057,7 @@
         </w:rPr>
         <w:t>removeTarget</w:t>
       </w:r>
-      <w:bookmarkEnd w:id="9"/>
+      <w:bookmarkEnd w:id="7"/>
       <w:proofErr w:type="spellEnd"/>
       <w:r>
         <w:rPr>
@@ -2534,9 +2097,6 @@
     <w:p>
       <w:pPr>
         <w:ind w:firstLineChars="202" w:firstLine="424"/>
-        <w:rPr>
-          <w:rFonts w:hint="eastAsia"/>
-        </w:rPr>
       </w:pPr>
       <w:r>
         <w:rPr>
@@ -2594,7 +2154,6 @@
       <w:pPr>
         <w:ind w:firstLineChars="202" w:firstLine="426"/>
         <w:rPr>
-          <w:rFonts w:hint="eastAsia"/>
           <w:b/>
         </w:rPr>
       </w:pPr>
@@ -2612,7 +2171,7 @@
         </w:rPr>
         <w:t xml:space="preserve"> </w:t>
       </w:r>
-      <w:bookmarkStart w:id="10" w:name="setIsOn"/>
+      <w:bookmarkStart w:id="8" w:name="setIsOn"/>
       <w:proofErr w:type="spellStart"/>
       <w:r>
         <w:rPr>
@@ -2620,7 +2179,7 @@
         </w:rPr>
         <w:t>setIsOn</w:t>
       </w:r>
-      <w:bookmarkEnd w:id="10"/>
+      <w:bookmarkEnd w:id="8"/>
       <w:proofErr w:type="spellEnd"/>
       <w:r>
         <w:rPr>
@@ -2646,9 +2205,6 @@
     <w:p>
       <w:pPr>
         <w:ind w:firstLineChars="202" w:firstLine="424"/>
-        <w:rPr>
-          <w:rFonts w:hint="eastAsia"/>
-        </w:rPr>
       </w:pPr>
       <w:r>
         <w:rPr>
@@ -2668,9 +2224,6 @@
     <w:p>
       <w:pPr>
         <w:ind w:firstLineChars="202" w:firstLine="424"/>
-        <w:rPr>
-          <w:rFonts w:hint="eastAsia"/>
-        </w:rPr>
       </w:pPr>
       <w:r>
         <w:rPr>
@@ -2707,9 +2260,6 @@
           <w:p>
             <w:pPr>
               <w:jc w:val="center"/>
-              <w:rPr>
-                <w:rFonts w:hint="eastAsia"/>
-              </w:rPr>
             </w:pPr>
             <w:r>
               <w:rPr>
@@ -2727,9 +2277,6 @@
             <w:pPr>
               <w:jc w:val="center"/>
               <w:cnfStyle w:val="100000000000" w:firstRow="1" w:lastRow="0" w:firstColumn="0" w:lastColumn="0" w:oddVBand="0" w:evenVBand="0" w:oddHBand="0" w:evenHBand="0" w:firstRowFirstColumn="0" w:firstRowLastColumn="0" w:lastRowFirstColumn="0" w:lastRowLastColumn="0"/>
-              <w:rPr>
-                <w:rFonts w:hint="eastAsia"/>
-              </w:rPr>
             </w:pPr>
             <w:r>
               <w:rPr>
@@ -2747,9 +2294,6 @@
             <w:pPr>
               <w:jc w:val="center"/>
               <w:cnfStyle w:val="100000000000" w:firstRow="1" w:lastRow="0" w:firstColumn="0" w:lastColumn="0" w:oddVBand="0" w:evenVBand="0" w:oddHBand="0" w:evenHBand="0" w:firstRowFirstColumn="0" w:firstRowLastColumn="0" w:lastRowFirstColumn="0" w:lastRowLastColumn="0"/>
-              <w:rPr>
-                <w:rFonts w:hint="eastAsia"/>
-              </w:rPr>
             </w:pPr>
             <w:r>
               <w:rPr>
@@ -2773,7 +2317,6 @@
             <w:pPr>
               <w:jc w:val="center"/>
               <w:rPr>
-                <w:rFonts w:hint="eastAsia"/>
                 <w:b w:val="0"/>
               </w:rPr>
             </w:pPr>
@@ -2796,9 +2339,6 @@
             <w:pPr>
               <w:jc w:val="center"/>
               <w:cnfStyle w:val="000000100000" w:firstRow="0" w:lastRow="0" w:firstColumn="0" w:lastColumn="0" w:oddVBand="0" w:evenVBand="0" w:oddHBand="1" w:evenHBand="0" w:firstRowFirstColumn="0" w:firstRowLastColumn="0" w:lastRowFirstColumn="0" w:lastRowLastColumn="0"/>
-              <w:rPr>
-                <w:rFonts w:hint="eastAsia"/>
-              </w:rPr>
             </w:pPr>
             <w:r>
               <w:rPr>
@@ -2816,9 +2356,6 @@
             <w:pPr>
               <w:jc w:val="center"/>
               <w:cnfStyle w:val="000000100000" w:firstRow="0" w:lastRow="0" w:firstColumn="0" w:lastColumn="0" w:oddVBand="0" w:evenVBand="0" w:oddHBand="1" w:evenHBand="0" w:firstRowFirstColumn="0" w:firstRowLastColumn="0" w:lastRowFirstColumn="0" w:lastRowLastColumn="0"/>
-              <w:rPr>
-                <w:rFonts w:hint="eastAsia"/>
-              </w:rPr>
             </w:pPr>
             <w:r>
               <w:rPr>
@@ -2859,7 +2396,6 @@
       <w:pPr>
         <w:ind w:firstLineChars="202" w:firstLine="426"/>
         <w:rPr>
-          <w:rFonts w:hint="eastAsia"/>
           <w:b/>
         </w:rPr>
       </w:pPr>
@@ -2877,7 +2413,7 @@
         </w:rPr>
         <w:t xml:space="preserve"> void </w:t>
       </w:r>
-      <w:bookmarkStart w:id="11" w:name="setOnImage"/>
+      <w:bookmarkStart w:id="9" w:name="setOnImage"/>
       <w:proofErr w:type="spellStart"/>
       <w:r>
         <w:rPr>
@@ -2885,7 +2421,7 @@
         </w:rPr>
         <w:t>setOnImage</w:t>
       </w:r>
-      <w:bookmarkEnd w:id="11"/>
+      <w:bookmarkEnd w:id="9"/>
       <w:proofErr w:type="spellEnd"/>
       <w:r>
         <w:rPr>
@@ -2925,9 +2461,6 @@
     <w:p>
       <w:pPr>
         <w:ind w:firstLineChars="202" w:firstLine="424"/>
-        <w:rPr>
-          <w:rFonts w:hint="eastAsia"/>
-        </w:rPr>
       </w:pPr>
       <w:r>
         <w:rPr>
@@ -2947,9 +2480,6 @@
     <w:p>
       <w:pPr>
         <w:ind w:firstLineChars="202" w:firstLine="424"/>
-        <w:rPr>
-          <w:rFonts w:hint="eastAsia"/>
-        </w:rPr>
       </w:pPr>
       <w:r>
         <w:rPr>
@@ -2986,15 +2516,11 @@
           <w:p>
             <w:pPr>
               <w:jc w:val="center"/>
-              <w:rPr>
-                <w:rFonts w:hint="eastAsia"/>
-              </w:rPr>
-            </w:pPr>
-            <w:r>
-              <w:rPr>
-                <w:rFonts w:hint="eastAsia"/>
-              </w:rPr>
-              <w:lastRenderedPageBreak/>
+            </w:pPr>
+            <w:r>
+              <w:rPr>
+                <w:rFonts w:hint="eastAsia"/>
+              </w:rPr>
               <w:t>类型</w:t>
             </w:r>
           </w:p>
@@ -3007,9 +2533,6 @@
             <w:pPr>
               <w:jc w:val="center"/>
               <w:cnfStyle w:val="100000000000" w:firstRow="1" w:lastRow="0" w:firstColumn="0" w:lastColumn="0" w:oddVBand="0" w:evenVBand="0" w:oddHBand="0" w:evenHBand="0" w:firstRowFirstColumn="0" w:firstRowLastColumn="0" w:lastRowFirstColumn="0" w:lastRowLastColumn="0"/>
-              <w:rPr>
-                <w:rFonts w:hint="eastAsia"/>
-              </w:rPr>
             </w:pPr>
             <w:r>
               <w:rPr>
@@ -3027,9 +2550,6 @@
             <w:pPr>
               <w:jc w:val="center"/>
               <w:cnfStyle w:val="100000000000" w:firstRow="1" w:lastRow="0" w:firstColumn="0" w:lastColumn="0" w:oddVBand="0" w:evenVBand="0" w:oddHBand="0" w:evenHBand="0" w:firstRowFirstColumn="0" w:firstRowLastColumn="0" w:lastRowFirstColumn="0" w:lastRowLastColumn="0"/>
-              <w:rPr>
-                <w:rFonts w:hint="eastAsia"/>
-              </w:rPr>
             </w:pPr>
             <w:r>
               <w:rPr>
@@ -3053,7 +2573,6 @@
             <w:pPr>
               <w:jc w:val="center"/>
               <w:rPr>
-                <w:rFonts w:hint="eastAsia"/>
                 <w:b w:val="0"/>
               </w:rPr>
             </w:pPr>
@@ -3083,9 +2602,6 @@
             <w:pPr>
               <w:jc w:val="center"/>
               <w:cnfStyle w:val="000000100000" w:firstRow="0" w:lastRow="0" w:firstColumn="0" w:lastColumn="0" w:oddVBand="0" w:evenVBand="0" w:oddHBand="1" w:evenHBand="0" w:firstRowFirstColumn="0" w:firstRowLastColumn="0" w:lastRowFirstColumn="0" w:lastRowLastColumn="0"/>
-              <w:rPr>
-                <w:rFonts w:hint="eastAsia"/>
-              </w:rPr>
             </w:pPr>
             <w:proofErr w:type="spellStart"/>
             <w:r>
@@ -3105,9 +2621,6 @@
             <w:pPr>
               <w:jc w:val="center"/>
               <w:cnfStyle w:val="000000100000" w:firstRow="0" w:lastRow="0" w:firstColumn="0" w:lastColumn="0" w:oddVBand="0" w:evenVBand="0" w:oddHBand="1" w:evenHBand="0" w:firstRowFirstColumn="0" w:firstRowLastColumn="0" w:lastRowFirstColumn="0" w:lastRowLastColumn="0"/>
-              <w:rPr>
-                <w:rFonts w:hint="eastAsia"/>
-              </w:rPr>
             </w:pPr>
             <w:r>
               <w:rPr>
@@ -3123,284 +2636,274 @@
       <w:pPr>
         <w:ind w:firstLine="420"/>
       </w:pPr>
+      <w:r>
+        <w:rPr>
+          <w:rFonts w:hint="eastAsia"/>
+        </w:rPr>
+        <w:t>解释：</w:t>
+      </w:r>
+      <w:r>
+        <w:rPr>
+          <w:rFonts w:hint="eastAsia"/>
+        </w:rPr>
+        <w:t>设置</w:t>
+      </w:r>
+      <w:r>
+        <w:rPr>
+          <w:rFonts w:hint="eastAsia"/>
+        </w:rPr>
+        <w:t>switch</w:t>
+      </w:r>
+      <w:r>
+        <w:rPr>
+          <w:rFonts w:hint="eastAsia"/>
+        </w:rPr>
+        <w:t>开状态时的图片</w:t>
+      </w:r>
+    </w:p>
+    <w:p>
+      <w:pPr>
+        <w:ind w:firstLineChars="202" w:firstLine="426"/>
+        <w:rPr>
+          <w:b/>
+        </w:rPr>
+      </w:pPr>
+    </w:p>
+    <w:p>
+      <w:pPr>
+        <w:ind w:firstLineChars="202" w:firstLine="426"/>
+        <w:rPr>
+          <w:b/>
+        </w:rPr>
+      </w:pPr>
+      <w:proofErr w:type="gramStart"/>
+      <w:r>
+        <w:rPr>
+          <w:b/>
+        </w:rPr>
+        <w:t>virtual</w:t>
+      </w:r>
+      <w:proofErr w:type="gramEnd"/>
+      <w:r>
+        <w:rPr>
+          <w:b/>
+        </w:rPr>
+        <w:t xml:space="preserve"> void </w:t>
+      </w:r>
+      <w:bookmarkStart w:id="10" w:name="setOffImage"/>
+      <w:proofErr w:type="spellStart"/>
+      <w:r>
+        <w:rPr>
+          <w:b/>
+        </w:rPr>
+        <w:t>setOffImage</w:t>
+      </w:r>
+      <w:bookmarkEnd w:id="10"/>
+      <w:proofErr w:type="spellEnd"/>
+      <w:r>
+        <w:rPr>
+          <w:b/>
+        </w:rPr>
+        <w:t>(</w:t>
+      </w:r>
+      <w:proofErr w:type="spellStart"/>
+      <w:r>
+        <w:rPr>
+          <w:b/>
+        </w:rPr>
+        <w:t>CAImage</w:t>
+      </w:r>
+      <w:proofErr w:type="spellEnd"/>
+      <w:r>
+        <w:rPr>
+          <w:b/>
+        </w:rPr>
+        <w:t xml:space="preserve">* </w:t>
+      </w:r>
+      <w:proofErr w:type="spellStart"/>
+      <w:r>
+        <w:rPr>
+          <w:b/>
+        </w:rPr>
+        <w:t>offImage</w:t>
+      </w:r>
+      <w:proofErr w:type="spellEnd"/>
+      <w:r>
+        <w:rPr>
+          <w:b/>
+        </w:rPr>
+        <w:t>)</w:t>
+      </w:r>
+    </w:p>
+    <w:p>
+      <w:pPr>
+        <w:ind w:firstLineChars="202" w:firstLine="424"/>
+      </w:pPr>
+      <w:r>
+        <w:rPr>
+          <w:rFonts w:hint="eastAsia"/>
+        </w:rPr>
+        <w:t>返回值：</w:t>
+      </w:r>
+      <w:proofErr w:type="gramStart"/>
+      <w:r>
+        <w:rPr>
+          <w:rFonts w:hint="eastAsia"/>
+        </w:rPr>
+        <w:t>void</w:t>
+      </w:r>
+      <w:proofErr w:type="gramEnd"/>
+    </w:p>
+    <w:p>
+      <w:pPr>
+        <w:ind w:firstLineChars="202" w:firstLine="424"/>
+      </w:pPr>
+      <w:r>
+        <w:rPr>
+          <w:rFonts w:hint="eastAsia"/>
+        </w:rPr>
+        <w:t>解释：</w:t>
+      </w:r>
+      <w:r>
+        <w:rPr>
+          <w:rFonts w:hint="eastAsia"/>
+        </w:rPr>
+        <w:t>设置</w:t>
+      </w:r>
+      <w:r>
+        <w:rPr>
+          <w:rFonts w:hint="eastAsia"/>
+        </w:rPr>
+        <w:t>switch</w:t>
+      </w:r>
+      <w:proofErr w:type="gramStart"/>
+      <w:r>
+        <w:rPr>
+          <w:rFonts w:hint="eastAsia"/>
+        </w:rPr>
+        <w:t>关状态</w:t>
+      </w:r>
+      <w:proofErr w:type="gramEnd"/>
+      <w:r>
+        <w:rPr>
+          <w:rFonts w:hint="eastAsia"/>
+        </w:rPr>
+        <w:t>时的图片</w:t>
+      </w:r>
+    </w:p>
+    <w:p>
+      <w:pPr>
+        <w:ind w:firstLineChars="202" w:firstLine="426"/>
+        <w:rPr>
+          <w:b/>
+        </w:rPr>
+      </w:pPr>
+    </w:p>
+    <w:p>
+      <w:pPr>
+        <w:ind w:firstLineChars="202" w:firstLine="426"/>
+        <w:rPr>
+          <w:b/>
+        </w:rPr>
+      </w:pPr>
+      <w:proofErr w:type="gramStart"/>
+      <w:r>
+        <w:rPr>
+          <w:b/>
+        </w:rPr>
+        <w:t>void</w:t>
+      </w:r>
+      <w:proofErr w:type="gramEnd"/>
+      <w:r>
+        <w:rPr>
+          <w:b/>
+        </w:rPr>
+        <w:t xml:space="preserve"> </w:t>
+      </w:r>
+      <w:bookmarkStart w:id="11" w:name="setThumbTintImage"/>
+      <w:proofErr w:type="spellStart"/>
+      <w:r>
+        <w:rPr>
+          <w:b/>
+        </w:rPr>
+        <w:t>setThumbTintImage</w:t>
+      </w:r>
+      <w:bookmarkEnd w:id="11"/>
+      <w:proofErr w:type="spellEnd"/>
+      <w:r>
+        <w:rPr>
+          <w:b/>
+        </w:rPr>
+        <w:t>(</w:t>
+      </w:r>
+      <w:proofErr w:type="spellStart"/>
+      <w:r>
+        <w:rPr>
+          <w:b/>
+        </w:rPr>
+        <w:t>CAImage</w:t>
+      </w:r>
+      <w:proofErr w:type="spellEnd"/>
+      <w:r>
+        <w:rPr>
+          <w:b/>
+        </w:rPr>
+        <w:t xml:space="preserve">* </w:t>
+      </w:r>
+      <w:proofErr w:type="spellStart"/>
+      <w:r>
+        <w:rPr>
+          <w:b/>
+        </w:rPr>
+        <w:t>thumbTintImage</w:t>
+      </w:r>
+      <w:proofErr w:type="spellEnd"/>
+      <w:r>
+        <w:rPr>
+          <w:b/>
+        </w:rPr>
+        <w:t>)</w:t>
+      </w:r>
+    </w:p>
+    <w:p>
+      <w:pPr>
+        <w:ind w:firstLineChars="202" w:firstLine="424"/>
+      </w:pPr>
+      <w:r>
+        <w:rPr>
+          <w:rFonts w:hint="eastAsia"/>
+        </w:rPr>
+        <w:t>返回值：</w:t>
+      </w:r>
+      <w:proofErr w:type="gramStart"/>
+      <w:r>
+        <w:rPr>
+          <w:rFonts w:hint="eastAsia"/>
+        </w:rPr>
+        <w:t>void</w:t>
+      </w:r>
+      <w:proofErr w:type="gramEnd"/>
+    </w:p>
+    <w:p>
+      <w:pPr>
+        <w:ind w:firstLineChars="202" w:firstLine="424"/>
+      </w:pPr>
+      <w:r>
+        <w:rPr>
+          <w:rFonts w:hint="eastAsia"/>
+        </w:rPr>
+        <w:lastRenderedPageBreak/>
+        <w:t>解释：</w:t>
+      </w:r>
+      <w:r>
+        <w:rPr>
+          <w:rFonts w:hint="eastAsia"/>
+        </w:rPr>
+        <w:t>设置空闲状态时的图片</w:t>
+      </w:r>
       <w:bookmarkStart w:id="12" w:name="_GoBack"/>
-      <w:r>
-        <w:rPr>
-          <w:rFonts w:hint="eastAsia"/>
-        </w:rPr>
-        <w:t>解释：</w:t>
-      </w:r>
-      <w:r>
-        <w:rPr>
-          <w:rFonts w:hint="eastAsia"/>
-        </w:rPr>
-        <w:t>设置</w:t>
-      </w:r>
-      <w:r>
-        <w:rPr>
-          <w:rFonts w:hint="eastAsia"/>
-        </w:rPr>
-        <w:t>switch</w:t>
-      </w:r>
-      <w:r>
-        <w:rPr>
-          <w:rFonts w:hint="eastAsia"/>
-        </w:rPr>
-        <w:t>开状态时的图片</w:t>
-      </w:r>
-    </w:p>
-    <w:p>
-      <w:pPr>
-        <w:ind w:firstLineChars="202" w:firstLine="426"/>
-        <w:rPr>
-          <w:b/>
-        </w:rPr>
-      </w:pPr>
-    </w:p>
-    <w:p>
-      <w:pPr>
-        <w:ind w:firstLineChars="202" w:firstLine="426"/>
-        <w:rPr>
-          <w:rFonts w:hint="eastAsia"/>
-          <w:b/>
-        </w:rPr>
-      </w:pPr>
-      <w:proofErr w:type="gramStart"/>
-      <w:r>
-        <w:rPr>
-          <w:b/>
-        </w:rPr>
-        <w:t>virtual</w:t>
-      </w:r>
-      <w:proofErr w:type="gramEnd"/>
-      <w:r>
-        <w:rPr>
-          <w:b/>
-        </w:rPr>
-        <w:t xml:space="preserve"> void </w:t>
-      </w:r>
-      <w:bookmarkStart w:id="13" w:name="setOffImage"/>
-      <w:proofErr w:type="spellStart"/>
-      <w:r>
-        <w:rPr>
-          <w:b/>
-        </w:rPr>
-        <w:t>setOffImage</w:t>
-      </w:r>
-      <w:bookmarkEnd w:id="13"/>
-      <w:proofErr w:type="spellEnd"/>
-      <w:r>
-        <w:rPr>
-          <w:b/>
-        </w:rPr>
-        <w:t>(</w:t>
-      </w:r>
-      <w:proofErr w:type="spellStart"/>
-      <w:r>
-        <w:rPr>
-          <w:b/>
-        </w:rPr>
-        <w:t>CAImage</w:t>
-      </w:r>
-      <w:proofErr w:type="spellEnd"/>
-      <w:r>
-        <w:rPr>
-          <w:b/>
-        </w:rPr>
-        <w:t xml:space="preserve">* </w:t>
-      </w:r>
-      <w:proofErr w:type="spellStart"/>
-      <w:r>
-        <w:rPr>
-          <w:b/>
-        </w:rPr>
-        <w:t>offImage</w:t>
-      </w:r>
-      <w:proofErr w:type="spellEnd"/>
-      <w:r>
-        <w:rPr>
-          <w:b/>
-        </w:rPr>
-        <w:t>)</w:t>
-      </w:r>
-    </w:p>
-    <w:p>
-      <w:pPr>
-        <w:ind w:firstLineChars="202" w:firstLine="424"/>
-        <w:rPr>
-          <w:rFonts w:hint="eastAsia"/>
-        </w:rPr>
-      </w:pPr>
-      <w:r>
-        <w:rPr>
-          <w:rFonts w:hint="eastAsia"/>
-        </w:rPr>
-        <w:t>返回值：</w:t>
-      </w:r>
-      <w:proofErr w:type="gramStart"/>
-      <w:r>
-        <w:rPr>
-          <w:rFonts w:hint="eastAsia"/>
-        </w:rPr>
-        <w:t>void</w:t>
-      </w:r>
-      <w:proofErr w:type="gramEnd"/>
-    </w:p>
-    <w:p>
-      <w:pPr>
-        <w:ind w:firstLineChars="202" w:firstLine="424"/>
-      </w:pPr>
-      <w:r>
-        <w:rPr>
-          <w:rFonts w:hint="eastAsia"/>
-        </w:rPr>
-        <w:t>解释：</w:t>
-      </w:r>
-      <w:r>
-        <w:rPr>
-          <w:rFonts w:hint="eastAsia"/>
-        </w:rPr>
-        <w:t>设置</w:t>
-      </w:r>
-      <w:r>
-        <w:rPr>
-          <w:rFonts w:hint="eastAsia"/>
-        </w:rPr>
-        <w:t>switch</w:t>
-      </w:r>
-      <w:proofErr w:type="gramStart"/>
-      <w:r>
-        <w:rPr>
-          <w:rFonts w:hint="eastAsia"/>
-        </w:rPr>
-        <w:t>关状态</w:t>
-      </w:r>
-      <w:proofErr w:type="gramEnd"/>
-      <w:r>
-        <w:rPr>
-          <w:rFonts w:hint="eastAsia"/>
-        </w:rPr>
-        <w:t>时的图片</w:t>
-      </w:r>
-    </w:p>
-    <w:p>
-      <w:pPr>
-        <w:ind w:firstLineChars="202" w:firstLine="426"/>
-        <w:rPr>
-          <w:b/>
-        </w:rPr>
-      </w:pPr>
-    </w:p>
-    <w:p>
-      <w:pPr>
-        <w:ind w:firstLineChars="202" w:firstLine="426"/>
-        <w:rPr>
-          <w:rFonts w:hint="eastAsia"/>
-          <w:b/>
-        </w:rPr>
-      </w:pPr>
-      <w:proofErr w:type="gramStart"/>
-      <w:r>
-        <w:rPr>
-          <w:b/>
-        </w:rPr>
-        <w:t>void</w:t>
-      </w:r>
-      <w:proofErr w:type="gramEnd"/>
-      <w:r>
-        <w:rPr>
-          <w:b/>
-        </w:rPr>
-        <w:t xml:space="preserve"> </w:t>
-      </w:r>
-      <w:bookmarkStart w:id="14" w:name="setThumbTintImage"/>
-      <w:proofErr w:type="spellStart"/>
-      <w:r>
-        <w:rPr>
-          <w:b/>
-        </w:rPr>
-        <w:t>setThumbTintImage</w:t>
-      </w:r>
-      <w:bookmarkEnd w:id="14"/>
-      <w:proofErr w:type="spellEnd"/>
-      <w:r>
-        <w:rPr>
-          <w:b/>
-        </w:rPr>
-        <w:t>(</w:t>
-      </w:r>
-      <w:proofErr w:type="spellStart"/>
-      <w:r>
-        <w:rPr>
-          <w:b/>
-        </w:rPr>
-        <w:t>CAImage</w:t>
-      </w:r>
-      <w:proofErr w:type="spellEnd"/>
-      <w:r>
-        <w:rPr>
-          <w:b/>
-        </w:rPr>
-        <w:t xml:space="preserve">* </w:t>
-      </w:r>
-      <w:proofErr w:type="spellStart"/>
-      <w:r>
-        <w:rPr>
-          <w:b/>
-        </w:rPr>
-        <w:t>thumbTintImage</w:t>
-      </w:r>
-      <w:proofErr w:type="spellEnd"/>
-      <w:r>
-        <w:rPr>
-          <w:b/>
-        </w:rPr>
-        <w:t>)</w:t>
-      </w:r>
-    </w:p>
-    <w:p>
-      <w:pPr>
-        <w:ind w:firstLineChars="202" w:firstLine="424"/>
-        <w:rPr>
-          <w:rFonts w:hint="eastAsia"/>
-        </w:rPr>
-      </w:pPr>
-      <w:r>
-        <w:rPr>
-          <w:rFonts w:hint="eastAsia"/>
-        </w:rPr>
-        <w:t>返回值：</w:t>
-      </w:r>
-      <w:proofErr w:type="gramStart"/>
-      <w:r>
-        <w:rPr>
-          <w:rFonts w:hint="eastAsia"/>
-        </w:rPr>
-        <w:t>void</w:t>
-      </w:r>
-      <w:proofErr w:type="gramEnd"/>
-    </w:p>
-    <w:p>
-      <w:pPr>
-        <w:ind w:firstLineChars="202" w:firstLine="424"/>
-        <w:rPr>
-          <w:rFonts w:hint="eastAsia"/>
-        </w:rPr>
-      </w:pPr>
-      <w:r>
-        <w:rPr>
-          <w:rFonts w:hint="eastAsia"/>
-        </w:rPr>
-        <w:t>解释：</w:t>
-      </w:r>
-      <w:r>
-        <w:rPr>
-          <w:rFonts w:hint="eastAsia"/>
-        </w:rPr>
-        <w:t>设置空闲状态时的图片</w:t>
-      </w:r>
-    </w:p>
-    <w:bookmarkEnd w:id="12"/>
+      <w:bookmarkEnd w:id="12"/>
+    </w:p>
     <w:p>
       <w:pPr>
         <w:ind w:firstLineChars="202" w:firstLine="426"/>
@@ -3417,6 +2920,44 @@
     </w:sectPr>
   </w:body>
 </w:document>
+</file>
+
+<file path=word/endnotes.xml><?xml version="1.0" encoding="utf-8"?>
+<w:endnotes xmlns:wpc="http://schemas.microsoft.com/office/word/2010/wordprocessingCanvas" xmlns:mc="http://schemas.openxmlformats.org/markup-compatibility/2006" xmlns:o="urn:schemas-microsoft-com:office:office" xmlns:r="http://schemas.openxmlformats.org/officeDocument/2006/relationships" xmlns:m="http://schemas.openxmlformats.org/officeDocument/2006/math" xmlns:v="urn:schemas-microsoft-com:vml" xmlns:wp14="http://schemas.microsoft.com/office/word/2010/wordprocessingDrawing" xmlns:wp="http://schemas.openxmlformats.org/drawingml/2006/wordprocessingDrawing" xmlns:w10="urn:schemas-microsoft-com:office:word" xmlns:w="http://schemas.openxmlformats.org/wordprocessingml/2006/main" xmlns:w14="http://schemas.microsoft.com/office/word/2010/wordml" xmlns:wpg="http://schemas.microsoft.com/office/word/2010/wordprocessingGroup" xmlns:wpi="http://schemas.microsoft.com/office/word/2010/wordprocessingInk" xmlns:wne="http://schemas.microsoft.com/office/word/2006/wordml" xmlns:wps="http://schemas.microsoft.com/office/word/2010/wordprocessingShape" mc:Ignorable="w14 wp14">
+  <w:endnote w:type="separator" w:id="-1">
+    <w:p>
+      <w:r>
+        <w:separator/>
+      </w:r>
+    </w:p>
+  </w:endnote>
+  <w:endnote w:type="continuationSeparator" w:id="0">
+    <w:p>
+      <w:r>
+        <w:continuationSeparator/>
+      </w:r>
+    </w:p>
+  </w:endnote>
+</w:endnotes>
+</file>
+
+<file path=word/footnotes.xml><?xml version="1.0" encoding="utf-8"?>
+<w:footnotes xmlns:wpc="http://schemas.microsoft.com/office/word/2010/wordprocessingCanvas" xmlns:mc="http://schemas.openxmlformats.org/markup-compatibility/2006" xmlns:o="urn:schemas-microsoft-com:office:office" xmlns:r="http://schemas.openxmlformats.org/officeDocument/2006/relationships" xmlns:m="http://schemas.openxmlformats.org/officeDocument/2006/math" xmlns:v="urn:schemas-microsoft-com:vml" xmlns:wp14="http://schemas.microsoft.com/office/word/2010/wordprocessingDrawing" xmlns:wp="http://schemas.openxmlformats.org/drawingml/2006/wordprocessingDrawing" xmlns:w10="urn:schemas-microsoft-com:office:word" xmlns:w="http://schemas.openxmlformats.org/wordprocessingml/2006/main" xmlns:w14="http://schemas.microsoft.com/office/word/2010/wordml" xmlns:wpg="http://schemas.microsoft.com/office/word/2010/wordprocessingGroup" xmlns:wpi="http://schemas.microsoft.com/office/word/2010/wordprocessingInk" xmlns:wne="http://schemas.microsoft.com/office/word/2006/wordml" xmlns:wps="http://schemas.microsoft.com/office/word/2010/wordprocessingShape" mc:Ignorable="w14 wp14">
+  <w:footnote w:type="separator" w:id="-1">
+    <w:p>
+      <w:r>
+        <w:separator/>
+      </w:r>
+    </w:p>
+  </w:footnote>
+  <w:footnote w:type="continuationSeparator" w:id="0">
+    <w:p>
+      <w:r>
+        <w:continuationSeparator/>
+      </w:r>
+    </w:p>
+  </w:footnote>
+</w:footnotes>
 </file>
 
 <file path=word/styles.xml><?xml version="1.0" encoding="utf-8"?>
@@ -3999,6 +3540,71 @@
         </w:tcBorders>
       </w:tcPr>
     </w:tblStylePr>
+  </w:style>
+  <w:style w:type="paragraph" w:styleId="a5">
+    <w:name w:val="header"/>
+    <w:basedOn w:val="a"/>
+    <w:link w:val="Char"/>
+    <w:uiPriority w:val="99"/>
+    <w:unhideWhenUsed/>
+    <w:rsid w:val="00A76EFF"/>
+    <w:pPr>
+      <w:pBdr>
+        <w:bottom w:val="single" w:sz="6" w:space="1" w:color="auto"/>
+      </w:pBdr>
+      <w:tabs>
+        <w:tab w:val="center" w:pos="4153"/>
+        <w:tab w:val="right" w:pos="8306"/>
+      </w:tabs>
+      <w:snapToGrid w:val="0"/>
+      <w:jc w:val="center"/>
+    </w:pPr>
+    <w:rPr>
+      <w:sz w:val="18"/>
+      <w:szCs w:val="18"/>
+    </w:rPr>
+  </w:style>
+  <w:style w:type="character" w:customStyle="1" w:styleId="Char">
+    <w:name w:val="页眉 Char"/>
+    <w:basedOn w:val="a0"/>
+    <w:link w:val="a5"/>
+    <w:uiPriority w:val="99"/>
+    <w:rsid w:val="00A76EFF"/>
+    <w:rPr>
+      <w:sz w:val="18"/>
+      <w:szCs w:val="18"/>
+    </w:rPr>
+  </w:style>
+  <w:style w:type="paragraph" w:styleId="a6">
+    <w:name w:val="footer"/>
+    <w:basedOn w:val="a"/>
+    <w:link w:val="Char0"/>
+    <w:uiPriority w:val="99"/>
+    <w:unhideWhenUsed/>
+    <w:rsid w:val="00A76EFF"/>
+    <w:pPr>
+      <w:tabs>
+        <w:tab w:val="center" w:pos="4153"/>
+        <w:tab w:val="right" w:pos="8306"/>
+      </w:tabs>
+      <w:snapToGrid w:val="0"/>
+      <w:jc w:val="left"/>
+    </w:pPr>
+    <w:rPr>
+      <w:sz w:val="18"/>
+      <w:szCs w:val="18"/>
+    </w:rPr>
+  </w:style>
+  <w:style w:type="character" w:customStyle="1" w:styleId="Char0">
+    <w:name w:val="页脚 Char"/>
+    <w:basedOn w:val="a0"/>
+    <w:link w:val="a6"/>
+    <w:uiPriority w:val="99"/>
+    <w:rsid w:val="00A76EFF"/>
+    <w:rPr>
+      <w:sz w:val="18"/>
+      <w:szCs w:val="18"/>
+    </w:rPr>
   </w:style>
 </w:styles>
 </file>
@@ -4584,6 +4190,71 @@
       </w:tcPr>
     </w:tblStylePr>
   </w:style>
+  <w:style w:type="paragraph" w:styleId="a5">
+    <w:name w:val="header"/>
+    <w:basedOn w:val="a"/>
+    <w:link w:val="Char"/>
+    <w:uiPriority w:val="99"/>
+    <w:unhideWhenUsed/>
+    <w:rsid w:val="00A76EFF"/>
+    <w:pPr>
+      <w:pBdr>
+        <w:bottom w:val="single" w:sz="6" w:space="1" w:color="auto"/>
+      </w:pBdr>
+      <w:tabs>
+        <w:tab w:val="center" w:pos="4153"/>
+        <w:tab w:val="right" w:pos="8306"/>
+      </w:tabs>
+      <w:snapToGrid w:val="0"/>
+      <w:jc w:val="center"/>
+    </w:pPr>
+    <w:rPr>
+      <w:sz w:val="18"/>
+      <w:szCs w:val="18"/>
+    </w:rPr>
+  </w:style>
+  <w:style w:type="character" w:customStyle="1" w:styleId="Char">
+    <w:name w:val="页眉 Char"/>
+    <w:basedOn w:val="a0"/>
+    <w:link w:val="a5"/>
+    <w:uiPriority w:val="99"/>
+    <w:rsid w:val="00A76EFF"/>
+    <w:rPr>
+      <w:sz w:val="18"/>
+      <w:szCs w:val="18"/>
+    </w:rPr>
+  </w:style>
+  <w:style w:type="paragraph" w:styleId="a6">
+    <w:name w:val="footer"/>
+    <w:basedOn w:val="a"/>
+    <w:link w:val="Char0"/>
+    <w:uiPriority w:val="99"/>
+    <w:unhideWhenUsed/>
+    <w:rsid w:val="00A76EFF"/>
+    <w:pPr>
+      <w:tabs>
+        <w:tab w:val="center" w:pos="4153"/>
+        <w:tab w:val="right" w:pos="8306"/>
+      </w:tabs>
+      <w:snapToGrid w:val="0"/>
+      <w:jc w:val="left"/>
+    </w:pPr>
+    <w:rPr>
+      <w:sz w:val="18"/>
+      <w:szCs w:val="18"/>
+    </w:rPr>
+  </w:style>
+  <w:style w:type="character" w:customStyle="1" w:styleId="Char0">
+    <w:name w:val="页脚 Char"/>
+    <w:basedOn w:val="a0"/>
+    <w:link w:val="a6"/>
+    <w:uiPriority w:val="99"/>
+    <w:rsid w:val="00A76EFF"/>
+    <w:rPr>
+      <w:sz w:val="18"/>
+      <w:szCs w:val="18"/>
+    </w:rPr>
+  </w:style>
 </w:styles>
 </file>
 
